--- a/Hoja 2 sistemas.docx
+++ b/Hoja 2 sistemas.docx
@@ -35,61 +35,61 @@
         <w:rPr>
           <w:rtl w:val="0"/>
         </w:rPr>
-        <w:t xml:space="preserve">cd ../</w:t>
-      </w:r>
-    </w:p>
-    <w:p>
-      <w:pPr>
-        <w:numPr>
-          <w:ilvl w:val="0"/>
-          <w:numId w:val="1"/>
-        </w:numPr>
-        <w:ind w:left="720" w:hanging="360"/>
-        <w:rPr>
-          <w:u w:val="none"/>
-        </w:rPr>
-      </w:pPr>
-      <w:r>
-        <w:rPr>
-          <w:rtl w:val="0"/>
-        </w:rPr>
-        <w:t xml:space="preserve">ls /etc -r</w:t>
-      </w:r>
-    </w:p>
-    <w:p>
-      <w:pPr>
-        <w:numPr>
-          <w:ilvl w:val="0"/>
-          <w:numId w:val="1"/>
-        </w:numPr>
-        <w:ind w:left="720" w:hanging="360"/>
-        <w:rPr>
-          <w:u w:val="none"/>
-        </w:rPr>
-      </w:pPr>
-      <w:r>
-        <w:rPr>
-          <w:rtl w:val="0"/>
-        </w:rPr>
-        <w:t xml:space="preserve">cd /home/administrador</w:t>
-      </w:r>
-    </w:p>
-    <w:p>
-      <w:pPr>
-        <w:numPr>
-          <w:ilvl w:val="0"/>
-          <w:numId w:val="1"/>
-        </w:numPr>
-        <w:ind w:left="720" w:hanging="360"/>
-        <w:rPr>
-          <w:u w:val="none"/>
-        </w:rPr>
-      </w:pPr>
-      <w:r>
-        <w:rPr>
-          <w:rtl w:val="0"/>
-        </w:rPr>
-        <w:t xml:space="preserve">ls /dev -r</w:t>
+        <w:t xml:space="preserve">cd /</w:t>
+      </w:r>
+    </w:p>
+    <w:p>
+      <w:pPr>
+        <w:numPr>
+          <w:ilvl w:val="0"/>
+          <w:numId w:val="1"/>
+        </w:numPr>
+        <w:ind w:left="720" w:hanging="360"/>
+        <w:rPr>
+          <w:u w:val="none"/>
+        </w:rPr>
+      </w:pPr>
+      <w:r>
+        <w:rPr>
+          <w:rtl w:val="0"/>
+        </w:rPr>
+        <w:t xml:space="preserve">ls /etc </w:t>
+      </w:r>
+    </w:p>
+    <w:p>
+      <w:pPr>
+        <w:numPr>
+          <w:ilvl w:val="0"/>
+          <w:numId w:val="1"/>
+        </w:numPr>
+        <w:ind w:left="720" w:hanging="360"/>
+        <w:rPr>
+          <w:u w:val="none"/>
+        </w:rPr>
+      </w:pPr>
+      <w:r>
+        <w:rPr>
+          <w:rtl w:val="0"/>
+        </w:rPr>
+        <w:t xml:space="preserve">cd ~</w:t>
+      </w:r>
+    </w:p>
+    <w:p>
+      <w:pPr>
+        <w:numPr>
+          <w:ilvl w:val="0"/>
+          <w:numId w:val="1"/>
+        </w:numPr>
+        <w:ind w:left="720" w:hanging="360"/>
+        <w:rPr>
+          <w:u w:val="none"/>
+        </w:rPr>
+      </w:pPr>
+      <w:r>
+        <w:rPr>
+          <w:rtl w:val="0"/>
+        </w:rPr>
+        <w:t xml:space="preserve">ls /dev </w:t>
       </w:r>
     </w:p>
     <w:p>
@@ -125,7 +125,7 @@
         <w:rPr>
           <w:rtl w:val="0"/>
         </w:rPr>
-        <w:t xml:space="preserve">ls /home/administrador -r</w:t>
+        <w:t xml:space="preserve">ls ~</w:t>
       </w:r>
     </w:p>
     <w:p>
@@ -161,7 +161,7 @@
         <w:rPr>
           <w:rtl w:val="0"/>
         </w:rPr>
-        <w:t xml:space="preserve">cd administrador</w:t>
+        <w:t xml:space="preserve">cd ~</w:t>
       </w:r>
     </w:p>
     <w:p>
@@ -215,7 +215,7 @@
         <w:rPr>
           <w:rtl w:val="0"/>
         </w:rPr>
-        <w:t xml:space="preserve">cd /hardware</w:t>
+        <w:t xml:space="preserve">cd hardware</w:t>
       </w:r>
     </w:p>
     <w:p>
@@ -252,6 +252,96 @@
           <w:rtl w:val="0"/>
         </w:rPr>
         <w:t xml:space="preserve">touch ../sistemas/windows/nada.txt</w:t>
+      </w:r>
+    </w:p>
+    <w:p>
+      <w:pPr>
+        <w:numPr>
+          <w:ilvl w:val="0"/>
+          <w:numId w:val="1"/>
+        </w:numPr>
+        <w:ind w:left="720" w:hanging="360"/>
+        <w:rPr>
+          <w:u w:val="none"/>
+        </w:rPr>
+      </w:pPr>
+      <w:r>
+        <w:rPr>
+          <w:rtl w:val="0"/>
+        </w:rPr>
+        <w:t xml:space="preserve">man ls &gt; ../sistemas/linux/ls.help</w:t>
+      </w:r>
+    </w:p>
+    <w:p>
+      <w:pPr>
+        <w:numPr>
+          <w:ilvl w:val="0"/>
+          <w:numId w:val="1"/>
+        </w:numPr>
+        <w:ind w:left="720" w:hanging="360"/>
+        <w:rPr>
+          <w:u w:val="none"/>
+        </w:rPr>
+      </w:pPr>
+      <w:r>
+        <w:rPr>
+          <w:rtl w:val="0"/>
+        </w:rPr>
+        <w:t xml:space="preserve">ls ~ -lr</w:t>
+      </w:r>
+    </w:p>
+    <w:p>
+      <w:pPr>
+        <w:numPr>
+          <w:ilvl w:val="0"/>
+          <w:numId w:val="1"/>
+        </w:numPr>
+        <w:ind w:left="720" w:hanging="360"/>
+        <w:rPr>
+          <w:u w:val="none"/>
+        </w:rPr>
+      </w:pPr>
+      <w:r>
+        <w:rPr>
+          <w:rtl w:val="0"/>
+        </w:rPr>
+        <w:t xml:space="preserve">cd ../redes</w:t>
+      </w:r>
+    </w:p>
+    <w:p>
+      <w:pPr>
+        <w:numPr>
+          <w:ilvl w:val="0"/>
+          <w:numId w:val="1"/>
+        </w:numPr>
+        <w:ind w:left="720" w:hanging="360"/>
+        <w:rPr>
+          <w:u w:val="none"/>
+        </w:rPr>
+      </w:pPr>
+      <w:r>
+        <w:rPr>
+          <w:rtl w:val="0"/>
+        </w:rPr>
+        <w:t xml:space="preserve">cp ../sistemas/windows/nada.txt ../hardware/intel/vacio.txt</w:t>
+      </w:r>
+    </w:p>
+    <w:p>
+      <w:pPr>
+        <w:numPr>
+          <w:ilvl w:val="0"/>
+          <w:numId w:val="1"/>
+        </w:numPr>
+        <w:ind w:left="720" w:hanging="360"/>
+        <w:rPr>
+          <w:u w:val="none"/>
+        </w:rPr>
+      </w:pPr>
+      <w:r>
+        <w:rPr>
+          <w:rtl w:val="0"/>
+        </w:rPr>
+        <w:t xml:space="preserve"> </w:t>
       </w:r>
     </w:p>
     <w:sectPr>
